--- a/SEO.docx
+++ b/SEO.docx
@@ -5804,7 +5804,49 @@
         <w:t>// ];</w:t>
       </w:r>
     </w:p>
+    <w:p/>
+    <w:p/>
     <w:p>
+      <w:r>
+        <w:t xml:space="preserve">Consultas a </w:t>
+      </w:r>
+      <w:proofErr w:type="spellStart"/>
+      <w:r>
+        <w:t>Fer</w:t>
+      </w:r>
+      <w:proofErr w:type="spellEnd"/>
+      <w:r>
+        <w:t xml:space="preserve">: Descrption.js </w:t>
+      </w:r>
+      <w:proofErr w:type="gramStart"/>
+      <w:r>
+        <w:t>→  línea</w:t>
+      </w:r>
+      <w:proofErr w:type="gramEnd"/>
+      <w:r>
+        <w:t xml:space="preserve"> 62</w:t>
+      </w:r>
+    </w:p>
+    <w:p>
+      <w:r>
+        <w:t xml:space="preserve">Consulta: si presiono varias veces el cerrar del </w:t>
+      </w:r>
+      <w:proofErr w:type="spellStart"/>
+      <w:r>
+        <w:t>popUp</w:t>
+      </w:r>
+      <w:proofErr w:type="spellEnd"/>
+      <w:r>
+        <w:t xml:space="preserve">, se rompe, se </w:t>
+      </w:r>
+      <w:proofErr w:type="spellStart"/>
+      <w:r>
+        <w:t>desconfigura</w:t>
+      </w:r>
+      <w:proofErr w:type="spellEnd"/>
+      <w:r>
+        <w:t xml:space="preserve">. ¿cómo hacerlo? </w:t>
+      </w:r>
       <w:bookmarkStart w:id="0" w:name="_GoBack"/>
       <w:bookmarkEnd w:id="0"/>
     </w:p>

--- a/SEO.docx
+++ b/SEO.docx
@@ -5824,7 +5824,10 @@
       </w:r>
       <w:proofErr w:type="gramEnd"/>
       <w:r>
-        <w:t xml:space="preserve"> 62</w:t>
+        <w:t xml:space="preserve"> </w:t>
+      </w:r>
+      <w:r>
+        <w:t>84</w:t>
       </w:r>
     </w:p>
     <w:p>
@@ -5846,6 +5849,84 @@
       <w:proofErr w:type="spellEnd"/>
       <w:r>
         <w:t xml:space="preserve">. ¿cómo hacerlo? </w:t>
+      </w:r>
+    </w:p>
+    <w:p>
+      <w:proofErr w:type="spellStart"/>
+      <w:r>
+        <w:t>Modal.scss</w:t>
+      </w:r>
+      <w:proofErr w:type="spellEnd"/>
+      <w:r>
+        <w:t xml:space="preserve"> línea 97 → pedir ayuda. </w:t>
+      </w:r>
+    </w:p>
+    <w:p/>
+    <w:p>
+      <w:proofErr w:type="gramStart"/>
+      <w:r>
+        <w:t xml:space="preserve">Como hacer que un </w:t>
+      </w:r>
+      <w:proofErr w:type="spellStart"/>
+      <w:r>
+        <w:t>alert</w:t>
+      </w:r>
+      <w:proofErr w:type="spellEnd"/>
+      <w:r>
+        <w:t xml:space="preserve"> no aparezca?</w:t>
+      </w:r>
+      <w:proofErr w:type="gramEnd"/>
+      <w:r>
+        <w:t xml:space="preserve"> </w:t>
+      </w:r>
+    </w:p>
+    <w:p/>
+    <w:p>
+      <w:r>
+        <w:t>Yo quería ju</w:t>
+      </w:r>
+      <w:r>
+        <w:t xml:space="preserve">ntar </w:t>
+      </w:r>
+      <w:proofErr w:type="spellStart"/>
+      <w:r>
+        <w:t>buypage</w:t>
+      </w:r>
+      <w:proofErr w:type="spellEnd"/>
+      <w:r>
+        <w:t xml:space="preserve"> con el script de </w:t>
+      </w:r>
+      <w:proofErr w:type="spellStart"/>
+      <w:r>
+        <w:t>description</w:t>
+      </w:r>
+      <w:proofErr w:type="spellEnd"/>
+      <w:r>
+        <w:t xml:space="preserve">, pero me salta varios errores, porque empieza a leer el </w:t>
+      </w:r>
+      <w:proofErr w:type="spellStart"/>
+      <w:r>
+        <w:t>description</w:t>
+      </w:r>
+      <w:proofErr w:type="spellEnd"/>
+      <w:r>
+        <w:t xml:space="preserve"> y obvio eso hace </w:t>
+      </w:r>
+      <w:proofErr w:type="spellStart"/>
+      <w:r>
+        <w:t>rereferencia</w:t>
+      </w:r>
+      <w:proofErr w:type="spellEnd"/>
+      <w:r>
+        <w:t xml:space="preserve"> a un </w:t>
+      </w:r>
+      <w:proofErr w:type="spellStart"/>
+      <w:r>
+        <w:t>html</w:t>
+      </w:r>
+      <w:proofErr w:type="spellEnd"/>
+      <w:r>
+        <w:t xml:space="preserve"> q no es el propio. Y entonces no puedo usar variable de el </w:t>
       </w:r>
       <w:bookmarkStart w:id="0" w:name="_GoBack"/>
       <w:bookmarkEnd w:id="0"/>

--- a/SEO.docx
+++ b/SEO.docx
@@ -5927,6 +5927,26 @@
       <w:proofErr w:type="spellEnd"/>
       <w:r>
         <w:t xml:space="preserve"> q no es el propio. Y entonces no puedo usar variable de el </w:t>
+      </w:r>
+    </w:p>
+    <w:p/>
+    <w:p>
+      <w:r>
+        <w:t xml:space="preserve">Tengo un inconveniente con el control de stock. Cuando vuelva al inicio, se reinician todos los datos </w:t>
+      </w:r>
+    </w:p>
+    <w:p/>
+    <w:p>
+      <w:r>
+        <w:t xml:space="preserve">Duda con los flujos de </w:t>
+      </w:r>
+      <w:proofErr w:type="spellStart"/>
+      <w:r>
+        <w:t>js</w:t>
+      </w:r>
+      <w:proofErr w:type="spellEnd"/>
+      <w:r>
+        <w:t xml:space="preserve">. Por q si em devuelvo a mi carro, no pone todo como debería </w:t>
       </w:r>
       <w:bookmarkStart w:id="0" w:name="_GoBack"/>
       <w:bookmarkEnd w:id="0"/>
